--- a/zht/docx/20.content.docx
+++ b/zht/docx/20.content.docx
@@ -4,39 +4,88 @@
   <w:body>
     <w:p/>
     <w:p>
-      <w:r/>
+      <w:pPr/>
+      <w:r>
+        <w:rPr>
+          <w:lang w:val="zh_TW" w:bidi="zh_TW"/>
+        </w:rPr>
+      </w:r>
     </w:p>
     <w:p>
       <w:pPr>
         <w:pStyle w:val="Heading2"/>
       </w:pPr>
       <w:r>
-        <w:t>License Information</w:t>
-      </w:r>
-      <w:r/>
+        <w:rPr>
+          <w:lang w:val="zh_TW" w:bidi="zh_TW"/>
+        </w:rPr>
+        <w:t>Resource: 研讀註釋 - 書卷簡介 (Biblica)</w:t>
+      </w:r>
+      <w:r>
+        <w:rPr>
+          <w:lang w:val="zh_TW" w:bidi="zh_TW"/>
+        </w:rPr>
+      </w:r>
     </w:p>
     <w:p>
-      <w:r/>
+      <w:pPr>
+        <w:pStyle w:val="Heading2"/>
+      </w:pPr>
+      <w:r>
+        <w:rPr>
+          <w:lang w:val="zh_TW" w:bidi="zh_TW"/>
+        </w:rPr>
+        <w:t>License Information</w:t>
+      </w:r>
+      <w:r>
+        <w:rPr>
+          <w:lang w:val="zh_TW" w:bidi="zh_TW"/>
+        </w:rPr>
+      </w:r>
+    </w:p>
+    <w:p>
+      <w:pPr/>
+      <w:r>
+        <w:rPr>
+          <w:lang w:val="zh_TW" w:bidi="zh_TW"/>
+        </w:rPr>
+      </w:r>
       <w:r>
         <w:rPr>
           <w:b/>
-        </w:rPr>
-        <w:t>Study Notes - Book Intros (Biblica)</w:t>
-      </w:r>
-      <w:r>
+          <w:lang w:val="zh_TW" w:bidi="zh_TW"/>
+        </w:rPr>
+        <w:t>研讀註釋 - 書卷簡介 (Biblica)</w:t>
+      </w:r>
+      <w:r>
+        <w:rPr>
+          <w:lang w:val="zh_TW" w:bidi="zh_TW"/>
+        </w:rPr>
         <w:t xml:space="preserve"> (Chinese (Traditional)) is based on</w:t>
       </w:r>
       <w:r>
+        <w:rPr>
+          <w:lang w:val="zh_TW" w:bidi="zh_TW"/>
+        </w:rPr>
         <w:t xml:space="preserve">: </w:t>
       </w:r>
       <w:r>
+        <w:rPr>
+          <w:lang w:val="zh_TW" w:bidi="zh_TW"/>
+        </w:rPr>
         <w:t>Biblica Study Notes</w:t>
       </w:r>
       <w:r>
+        <w:rPr>
+          <w:lang w:val="zh_TW" w:bidi="zh_TW"/>
+        </w:rPr>
         <w:t xml:space="preserve">, </w:t>
       </w:r>
       <w:hyperlink r:id="rId13">
         <w:r>
+          <w:rPr>
+            <w:lang w:val="zh_TW" w:bidi="zh_TW"/>
+          </w:rPr>
           <w:rPr>
             <w:color w:val="0000EE"/>
             <w:u w:val="single"/>
@@ -45,10 +94,16 @@
         </w:r>
       </w:hyperlink>
       <w:r>
+        <w:rPr>
+          <w:lang w:val="zh_TW" w:bidi="zh_TW"/>
+        </w:rPr>
         <w:t xml:space="preserve">, 2023, which is licensed under a </w:t>
       </w:r>
       <w:hyperlink r:id="rId14">
         <w:r>
+          <w:rPr>
+            <w:lang w:val="zh_TW" w:bidi="zh_TW"/>
+          </w:rPr>
           <w:rPr>
             <w:color w:val="0000EE"/>
             <w:u w:val="single"/>
@@ -57,24 +112,50 @@
         </w:r>
       </w:hyperlink>
       <w:r>
+        <w:rPr>
+          <w:lang w:val="zh_TW" w:bidi="zh_TW"/>
+        </w:rPr>
         <w:t>.</w:t>
       </w:r>
-      <w:r/>
+      <w:r>
+        <w:rPr>
+          <w:lang w:val="zh_TW" w:bidi="zh_TW"/>
+        </w:rPr>
+      </w:r>
     </w:p>
     <w:p>
-      <w:r/>
-      <w:r>
+      <w:pPr/>
+      <w:r>
+        <w:rPr>
+          <w:lang w:val="zh_TW" w:bidi="zh_TW"/>
+        </w:rPr>
+      </w:r>
+      <w:r>
+        <w:rPr>
+          <w:lang w:val="zh_TW" w:bidi="zh_TW"/>
+        </w:rPr>
         <w:t>This PDF version is provided under the same license.</w:t>
       </w:r>
-      <w:r/>
-      <w:r/>
+      <w:r>
+        <w:rPr>
+          <w:lang w:val="zh_TW" w:bidi="zh_TW"/>
+        </w:rPr>
+      </w:r>
+      <w:r>
+        <w:rPr>
+          <w:lang w:val="zh_TW" w:bidi="zh_TW"/>
+        </w:rPr>
+      </w:r>
     </w:p>
     <w:p>
       <w:pPr>
         <w:pStyle w:val="Heading1"/>
       </w:pPr>
       <w:r>
-        <w:t>Study Notes - Book Intros (Biblica)</w:t>
+        <w:rPr>
+          <w:lang w:val="zh_TW" w:bidi="zh_TW"/>
+        </w:rPr>
+        <w:t>研讀註釋 - 書卷簡介 (Biblica)</w:t>
       </w:r>
     </w:p>
     <w:p>
@@ -96,22 +177,123 @@
       </w:pPr>
     </w:p>
     <w:p>
-      <w:r/>
+      <w:pPr/>
+      <w:r>
+        <w:rPr>
+          <w:lang w:val="zh_TW" w:bidi="zh_TW"/>
+        </w:rPr>
+      </w:r>
     </w:p>
     <w:p>
       <w:pPr>
         <w:pStyle w:val="Heading2"/>
       </w:pPr>
       <w:r>
-        <w:t>箴言</w:t>
-      </w:r>
-      <w:r/>
+        <w:rPr>
+          <w:lang w:val="zh_TW" w:bidi="zh_TW"/>
+        </w:rPr>
+        <w:t>PRO</w:t>
+      </w:r>
+      <w:r>
+        <w:rPr>
+          <w:lang w:val="zh_TW" w:bidi="zh_TW"/>
+        </w:rPr>
+      </w:r>
     </w:p>
     <w:p>
-      <w:r/>
+      <w:pPr/>
+      <w:r>
+        <w:rPr>
+          <w:lang w:val="zh_TW" w:bidi="zh_TW"/>
+        </w:rPr>
+      </w:r>
+      <w:r>
+        <w:rPr>
+          <w:i/>
+          <w:lang w:val="zh_TW" w:bidi="zh_TW"/>
+        </w:rPr>
+        <w:t>箴言</w:t>
+      </w:r>
+      <w:r>
+        <w:rPr>
+          <w:lang w:val="zh_TW" w:bidi="zh_TW"/>
+        </w:rPr>
+      </w:r>
+    </w:p>
+    <w:p>
+      <w:pPr/>
+      <w:r>
+        <w:rPr>
+          <w:lang w:val="zh_TW" w:bidi="zh_TW"/>
+        </w:rPr>
+      </w:r>
+      <w:r>
+        <w:rPr>
+          <w:lang w:val="zh_TW" w:bidi="zh_TW"/>
+        </w:rPr>
+        <w:t xml:space="preserve"> </w:t>
+      </w:r>
+      <w:r>
+        <w:rPr>
+          <w:lang w:val="zh_TW" w:bidi="zh_TW"/>
+        </w:rPr>
+      </w:r>
+      <w:r>
+        <w:rPr>
+          <w:lang w:val="zh_TW" w:bidi="zh_TW"/>
+        </w:rPr>
+      </w:r>
+    </w:p>
+    <w:p>
+      <w:pPr>
+        <w:sectPr>
+          <w:footnotePr>
+            <w:numRestart w:val="eachSect"/>
+          </w:footnotePr>
+          <w:type w:val="continuous"/>
+          <w:pgSz w:w="12240" w:h="15840" w:code="1"/>
+          <w:pgMar w:top="1440" w:right="1440" w:bottom="1440" w:left="1440" w:header="504" w:footer="504" w:gutter="0"/>
+          <w:cols w:space="708"/>
+          <w:titlePg/>
+          <w:docGrid w:linePitch="360"/>
+        </w:sectPr>
+      </w:pPr>
+    </w:p>
+    <w:p>
+      <w:pPr/>
+      <w:r>
+        <w:rPr>
+          <w:lang w:val="zh_TW" w:bidi="zh_TW"/>
+        </w:rPr>
+      </w:r>
+    </w:p>
+    <w:p>
+      <w:pPr>
+        <w:pStyle w:val="Heading2"/>
+      </w:pPr>
+      <w:r>
+        <w:rPr>
+          <w:lang w:val="zh_TW" w:bidi="zh_TW"/>
+        </w:rPr>
+        <w:t>箴言</w:t>
+      </w:r>
+      <w:r>
+        <w:rPr>
+          <w:lang w:val="zh_TW" w:bidi="zh_TW"/>
+        </w:rPr>
+      </w:r>
+    </w:p>
+    <w:p>
+      <w:pPr/>
+      <w:r>
+        <w:rPr>
+          <w:lang w:val="zh_TW" w:bidi="zh_TW"/>
+        </w:rPr>
+      </w:r>
       <w:r>
         <w:rPr>
           <w:b/>
+          <w:lang w:val="zh_TW" w:bidi="zh_TW"/>
         </w:rPr>
         <w:t>箴言是一卷什麼樣的書？</w:t>
       </w:r>
@@ -122,8 +304,15 @@
         <w:spacing w:line="240" w:lineRule="auto"/>
         <w:ind w:left="720"/>
       </w:pPr>
-      <w:r/>
-      <w:r>
+      <w:r>
+        <w:rPr>
+          <w:lang w:val="zh_TW" w:bidi="zh_TW"/>
+        </w:rPr>
+      </w:r>
+      <w:r>
+        <w:rPr>
+          <w:lang w:val="zh_TW" w:bidi="zh_TW"/>
+        </w:rPr>
         <w:t>箴言是一卷關於以色列智慧、詩歌和歌曲的書。這是一卷關於如何過美好生活的詩歌、警句和箴言的合集。</w:t>
       </w:r>
     </w:p>
@@ -133,8 +322,15 @@
         <w:spacing w:line="240" w:lineRule="auto"/>
         <w:ind w:left="720"/>
       </w:pPr>
-      <w:r/>
-      <w:r>
+      <w:r>
+        <w:rPr>
+          <w:lang w:val="zh_TW" w:bidi="zh_TW"/>
+        </w:rPr>
+      </w:r>
+      <w:r>
+        <w:rPr>
+          <w:lang w:val="zh_TW" w:bidi="zh_TW"/>
+        </w:rPr>
         <w:t>這些詩歌、警句和箴言流傳了數百年，它們在以色列人和猶太家庭中代代相傳。</w:t>
       </w:r>
     </w:p>
@@ -144,16 +340,29 @@
         <w:spacing w:line="240" w:lineRule="auto"/>
         <w:ind w:left="720"/>
       </w:pPr>
-      <w:r/>
-      <w:r>
+      <w:r>
+        <w:rPr>
+          <w:lang w:val="zh_TW" w:bidi="zh_TW"/>
+        </w:rPr>
+      </w:r>
+      <w:r>
+        <w:rPr>
+          <w:lang w:val="zh_TW" w:bidi="zh_TW"/>
+        </w:rPr>
         <w:t>許多詩歌、警句和箴言是在所羅門作王的時期寫下或收集的。其它部分則由許多不同的人寫下或收集，包括希西家的臣僕、亞古珥、利慕伊勒和其他智慧人。</w:t>
       </w:r>
     </w:p>
     <w:p>
-      <w:r/>
+      <w:pPr/>
+      <w:r>
+        <w:rPr>
+          <w:lang w:val="zh_TW" w:bidi="zh_TW"/>
+        </w:rPr>
+      </w:r>
       <w:r>
         <w:rPr>
           <w:b/>
+          <w:lang w:val="zh_TW" w:bidi="zh_TW"/>
         </w:rPr>
         <w:t>這卷書為誰而寫？</w:t>
       </w:r>
@@ -164,16 +373,29 @@
         <w:spacing w:line="240" w:lineRule="auto"/>
         <w:ind w:left="720"/>
       </w:pPr>
-      <w:r/>
-      <w:r>
+      <w:r>
+        <w:rPr>
+          <w:lang w:val="zh_TW" w:bidi="zh_TW"/>
+        </w:rPr>
+      </w:r>
+      <w:r>
+        <w:rPr>
+          <w:lang w:val="zh_TW" w:bidi="zh_TW"/>
+        </w:rPr>
         <w:t>寫給以色列的百姓。</w:t>
       </w:r>
     </w:p>
     <w:p>
-      <w:r/>
+      <w:pPr/>
+      <w:r>
+        <w:rPr>
+          <w:lang w:val="zh_TW" w:bidi="zh_TW"/>
+        </w:rPr>
+      </w:r>
       <w:r>
         <w:rPr>
           <w:b/>
+          <w:lang w:val="zh_TW" w:bidi="zh_TW"/>
         </w:rPr>
         <w:t>為何將這些詩句、格言和箴言收集成箴言？</w:t>
       </w:r>
@@ -184,8 +406,15 @@
         <w:spacing w:line="240" w:lineRule="auto"/>
         <w:ind w:left="720"/>
       </w:pPr>
-      <w:r/>
-      <w:r>
+      <w:r>
+        <w:rPr>
+          <w:lang w:val="zh_TW" w:bidi="zh_TW"/>
+        </w:rPr>
+      </w:r>
+      <w:r>
+        <w:rPr>
+          <w:lang w:val="zh_TW" w:bidi="zh_TW"/>
+        </w:rPr>
         <w:t>為了收集以色列人歷年來學到的智慧教訓。</w:t>
       </w:r>
     </w:p>
@@ -195,8 +424,15 @@
         <w:spacing w:line="240" w:lineRule="auto"/>
         <w:ind w:left="720"/>
       </w:pPr>
-      <w:r/>
-      <w:r>
+      <w:r>
+        <w:rPr>
+          <w:lang w:val="zh_TW" w:bidi="zh_TW"/>
+        </w:rPr>
+      </w:r>
+      <w:r>
+        <w:rPr>
+          <w:lang w:val="zh_TW" w:bidi="zh_TW"/>
+        </w:rPr>
         <w:t>為了解釋美好生活的意義。這涉及人們的感受、言語和行為，影響他們如何做決定，影響家庭與群體的關係，涵蓋友誼、性、金錢、工作和商業事務。</w:t>
       </w:r>
     </w:p>
@@ -206,16 +442,29 @@
         <w:spacing w:line="240" w:lineRule="auto"/>
         <w:ind w:left="720"/>
       </w:pPr>
-      <w:r/>
-      <w:r>
+      <w:r>
+        <w:rPr>
+          <w:lang w:val="zh_TW" w:bidi="zh_TW"/>
+        </w:rPr>
+      </w:r>
+      <w:r>
+        <w:rPr>
+          <w:lang w:val="zh_TW" w:bidi="zh_TW"/>
+        </w:rPr>
         <w:t>為了教導人們如何美好地生活，這適用於每個人、每個家庭、每個族群和每個民族。</w:t>
       </w:r>
     </w:p>
     <w:p>
-      <w:r/>
+      <w:pPr/>
+      <w:r>
+        <w:rPr>
+          <w:lang w:val="zh_TW" w:bidi="zh_TW"/>
+        </w:rPr>
+      </w:r>
       <w:r>
         <w:rPr>
           <w:b/>
+          <w:lang w:val="zh_TW" w:bidi="zh_TW"/>
         </w:rPr>
         <w:t>主要思想</w:t>
       </w:r>
@@ -226,8 +475,15 @@
         <w:spacing w:line="240" w:lineRule="auto"/>
         <w:ind w:left="720"/>
       </w:pPr>
-      <w:r/>
-      <w:r>
+      <w:r>
+        <w:rPr>
+          <w:lang w:val="zh_TW" w:bidi="zh_TW"/>
+        </w:rPr>
+      </w:r>
+      <w:r>
+        <w:rPr>
+          <w:lang w:val="zh_TW" w:bidi="zh_TW"/>
+        </w:rPr>
         <w:t>美好生活意味著有智慧。智慧是建立在敬畏神和順服祂的基礎上。美好的生活會帶來成功與平安。</w:t>
       </w:r>
     </w:p>
@@ -237,8 +493,15 @@
         <w:spacing w:line="240" w:lineRule="auto"/>
         <w:ind w:left="720"/>
       </w:pPr>
-      <w:r/>
-      <w:r>
+      <w:r>
+        <w:rPr>
+          <w:lang w:val="zh_TW" w:bidi="zh_TW"/>
+        </w:rPr>
+      </w:r>
+      <w:r>
+        <w:rPr>
+          <w:lang w:val="zh_TW" w:bidi="zh_TW"/>
+        </w:rPr>
         <w:t>不美好的生活意味著愚昧。愚昧建立在驕傲的基礎上。不美好的生活會導致羞辱與困境。</w:t>
       </w:r>
     </w:p>
@@ -248,8 +511,15 @@
         <w:spacing w:line="240" w:lineRule="auto"/>
         <w:ind w:left="720"/>
       </w:pPr>
-      <w:r/>
-      <w:r>
+      <w:r>
+        <w:rPr>
+          <w:lang w:val="zh_TW" w:bidi="zh_TW"/>
+        </w:rPr>
+      </w:r>
+      <w:r>
+        <w:rPr>
+          <w:lang w:val="zh_TW" w:bidi="zh_TW"/>
+        </w:rPr>
         <w:t>神是萬物的創造主，是唯一的真神，所有人和各民族都應敬畏祂並遵行祂的道路。</w:t>
       </w:r>
     </w:p>
@@ -259,75 +529,132 @@
         <w:spacing w:line="240" w:lineRule="auto"/>
         <w:ind w:left="720"/>
       </w:pPr>
-      <w:r/>
-      <w:r>
+      <w:r>
+        <w:rPr>
+          <w:lang w:val="zh_TW" w:bidi="zh_TW"/>
+        </w:rPr>
+      </w:r>
+      <w:r>
+        <w:rPr>
+          <w:lang w:val="zh_TW" w:bidi="zh_TW"/>
+        </w:rPr>
         <w:t>箴言所描述的生活模式適用於所有人和各族群，這些模式並不保證生活永遠如此。</w:t>
       </w:r>
     </w:p>
     <w:p>
-      <w:r/>
+      <w:pPr/>
+      <w:r>
+        <w:rPr>
+          <w:lang w:val="zh_TW" w:bidi="zh_TW"/>
+        </w:rPr>
+      </w:r>
       <w:r>
         <w:rPr>
           <w:b/>
+          <w:lang w:val="zh_TW" w:bidi="zh_TW"/>
         </w:rPr>
         <w:t>大綱</w:t>
       </w:r>
     </w:p>
     <w:p>
-      <w:r/>
+      <w:pPr/>
+      <w:r>
+        <w:rPr>
+          <w:lang w:val="zh_TW" w:bidi="zh_TW"/>
+        </w:rPr>
+      </w:r>
       <w:r>
         <w:rPr>
           <w:b/>
+          <w:lang w:val="zh_TW" w:bidi="zh_TW"/>
         </w:rPr>
         <w:t>箴言的目的（1:1–7）。</w:t>
       </w:r>
     </w:p>
     <w:p>
-      <w:r/>
+      <w:pPr/>
+      <w:r>
+        <w:rPr>
+          <w:lang w:val="zh_TW" w:bidi="zh_TW"/>
+        </w:rPr>
+      </w:r>
       <w:r>
         <w:rPr>
           <w:b/>
+          <w:lang w:val="zh_TW" w:bidi="zh_TW"/>
         </w:rPr>
         <w:t>父親對兒子的訓誨及關於智慧的詩篇（1:8－9:18）。</w:t>
       </w:r>
     </w:p>
     <w:p>
-      <w:r/>
+      <w:pPr/>
+      <w:r>
+        <w:rPr>
+          <w:lang w:val="zh_TW" w:bidi="zh_TW"/>
+        </w:rPr>
+      </w:r>
       <w:r>
         <w:rPr>
           <w:b/>
+          <w:lang w:val="zh_TW" w:bidi="zh_TW"/>
         </w:rPr>
         <w:t>所羅門時代的箴言（10:1－22:16）。</w:t>
       </w:r>
     </w:p>
     <w:p>
-      <w:r/>
+      <w:pPr/>
+      <w:r>
+        <w:rPr>
+          <w:lang w:val="zh_TW" w:bidi="zh_TW"/>
+        </w:rPr>
+      </w:r>
       <w:r>
         <w:rPr>
           <w:b/>
+          <w:lang w:val="zh_TW" w:bidi="zh_TW"/>
         </w:rPr>
         <w:t>智慧人的箴言（22:17－24:34）。</w:t>
       </w:r>
     </w:p>
     <w:p>
-      <w:r/>
+      <w:pPr/>
+      <w:r>
+        <w:rPr>
+          <w:lang w:val="zh_TW" w:bidi="zh_TW"/>
+        </w:rPr>
+      </w:r>
       <w:r>
         <w:rPr>
           <w:b/>
+          <w:lang w:val="zh_TW" w:bidi="zh_TW"/>
         </w:rPr>
         <w:t>希西家時期收集的箴言（25－29章）。</w:t>
       </w:r>
     </w:p>
     <w:p>
-      <w:r/>
+      <w:pPr/>
+      <w:r>
+        <w:rPr>
+          <w:lang w:val="zh_TW" w:bidi="zh_TW"/>
+        </w:rPr>
+      </w:r>
       <w:r>
         <w:rPr>
           <w:b/>
+          <w:lang w:val="zh_TW" w:bidi="zh_TW"/>
         </w:rPr>
         <w:t>其他人收集的箴言和詩篇（30－31章）。</w:t>
       </w:r>
-      <w:r/>
-      <w:r/>
+      <w:r>
+        <w:rPr>
+          <w:lang w:val="zh_TW" w:bidi="zh_TW"/>
+        </w:rPr>
+      </w:r>
+      <w:r>
+        <w:rPr>
+          <w:lang w:val="zh_TW" w:bidi="zh_TW"/>
+        </w:rPr>
+      </w:r>
     </w:p>
     <w:sectPr>
       <w:footnotePr>
@@ -2229,7 +2556,7 @@
     <w:rPrDefault>
       <w:rPr>
         <w:rFonts w:ascii="Times New Roman" w:eastAsia="Times New Roman" w:hAnsi="Times New Roman" w:cs="Times New Roman"/>
-        <w:lang w:val="en-US" w:eastAsia="en-US" w:bidi="ar-SA"/>
+        <w:lang w:val="zh_TW" w:eastAsia="en-US" w:bidi="ar-SA"/>
       </w:rPr>
     </w:rPrDefault>
     <w:pPrDefault/>
